--- a/PIS/ПИС_ИКБО_20_21_ФомичевРА_прак3.docx
+++ b/PIS/ПИС_ИКБО_20_21_ФомичевРА_прак3.docx
@@ -149,7 +149,7 @@
                       <w:lang w:val="en-US" w:eastAsia="ru-RU"/>
                     </w:rPr>
                     <w:drawing>
-                      <wp:inline distT="0" distB="0" distL="0" distR="0" wp14:anchorId="2BF854BF" wp14:editId="2220FDCD">
+                      <wp:inline distT="0" distB="0" distL="0" distR="0" wp14:anchorId="2BF854BF" wp14:editId="2ED06326">
                         <wp:extent cx="885825" cy="1009650"/>
                         <wp:effectExtent l="0" t="0" r="9525" b="0"/>
                         <wp:docPr id="1921556423" name="Рисунок 4"/>
@@ -565,7 +565,6 @@
                 <w:lang w:val="en-US"/>
               </w:rPr>
             </w:pPr>
-            <w:proofErr w:type="spellStart"/>
             <w:r>
               <w:rPr>
                 <w:rFonts w:eastAsia="Calibri"/>
@@ -573,57 +572,7 @@
                 <w:szCs w:val="24"/>
                 <w:lang w:val="en-US"/>
               </w:rPr>
-              <w:t>Институт</w:t>
-            </w:r>
-            <w:proofErr w:type="spellEnd"/>
-            <w:r>
-              <w:rPr>
-                <w:rFonts w:eastAsia="Calibri"/>
-                <w:sz w:val="24"/>
-                <w:szCs w:val="24"/>
-                <w:lang w:val="en-US"/>
-              </w:rPr>
-              <w:t xml:space="preserve"> </w:t>
-            </w:r>
-            <w:proofErr w:type="spellStart"/>
-            <w:r>
-              <w:rPr>
-                <w:rFonts w:eastAsia="Calibri"/>
-                <w:sz w:val="24"/>
-                <w:szCs w:val="24"/>
-                <w:lang w:val="en-US"/>
-              </w:rPr>
-              <w:t>информационных</w:t>
-            </w:r>
-            <w:proofErr w:type="spellEnd"/>
-            <w:r>
-              <w:rPr>
-                <w:rFonts w:eastAsia="Calibri"/>
-                <w:sz w:val="24"/>
-                <w:szCs w:val="24"/>
-                <w:lang w:val="en-US"/>
-              </w:rPr>
-              <w:t xml:space="preserve"> </w:t>
-            </w:r>
-            <w:proofErr w:type="spellStart"/>
-            <w:r>
-              <w:rPr>
-                <w:rFonts w:eastAsia="Calibri"/>
-                <w:sz w:val="24"/>
-                <w:szCs w:val="24"/>
-                <w:lang w:val="en-US"/>
-              </w:rPr>
-              <w:t>технологий</w:t>
-            </w:r>
-            <w:proofErr w:type="spellEnd"/>
-            <w:r>
-              <w:rPr>
-                <w:rFonts w:eastAsia="Calibri"/>
-                <w:sz w:val="24"/>
-                <w:szCs w:val="24"/>
-                <w:lang w:val="en-US"/>
-              </w:rPr>
-              <w:t xml:space="preserve"> (ИТ)</w:t>
+              <w:t>Институт информационных технологий (ИТ)</w:t>
             </w:r>
           </w:p>
         </w:tc>
@@ -686,27 +635,7 @@
                 <w:sz w:val="24"/>
                 <w:szCs w:val="24"/>
               </w:rPr>
-              <w:t xml:space="preserve"> (</w:t>
-            </w:r>
-            <w:proofErr w:type="spellStart"/>
-            <w:r>
-              <w:rPr>
-                <w:rFonts w:eastAsia="Calibri"/>
-                <w:bCs/>
-                <w:sz w:val="24"/>
-                <w:szCs w:val="24"/>
-              </w:rPr>
-              <w:t>ИиППО</w:t>
-            </w:r>
-            <w:proofErr w:type="spellEnd"/>
-            <w:r>
-              <w:rPr>
-                <w:rFonts w:eastAsia="Calibri"/>
-                <w:bCs/>
-                <w:sz w:val="24"/>
-                <w:szCs w:val="24"/>
-              </w:rPr>
-              <w:t>)</w:t>
+              <w:t xml:space="preserve"> (ИиППО)</w:t>
             </w:r>
           </w:p>
         </w:tc>
@@ -1007,7 +936,6 @@
                 <w:lang w:val="en-US"/>
               </w:rPr>
             </w:pPr>
-            <w:proofErr w:type="spellStart"/>
             <w:r>
               <w:rPr>
                 <w:rFonts w:eastAsia="Calibri"/>
@@ -1015,57 +943,7 @@
                 <w:szCs w:val="24"/>
                 <w:lang w:val="en-US"/>
               </w:rPr>
-              <w:t>Выполнил</w:t>
-            </w:r>
-            <w:proofErr w:type="spellEnd"/>
-            <w:r>
-              <w:rPr>
-                <w:rFonts w:eastAsia="Calibri"/>
-                <w:sz w:val="24"/>
-                <w:szCs w:val="24"/>
-                <w:lang w:val="en-US"/>
-              </w:rPr>
-              <w:t xml:space="preserve"> </w:t>
-            </w:r>
-            <w:proofErr w:type="spellStart"/>
-            <w:r>
-              <w:rPr>
-                <w:rFonts w:eastAsia="Calibri"/>
-                <w:sz w:val="24"/>
-                <w:szCs w:val="24"/>
-                <w:lang w:val="en-US"/>
-              </w:rPr>
-              <w:t>студент</w:t>
-            </w:r>
-            <w:proofErr w:type="spellEnd"/>
-            <w:r>
-              <w:rPr>
-                <w:rFonts w:eastAsia="Calibri"/>
-                <w:sz w:val="24"/>
-                <w:szCs w:val="24"/>
-                <w:lang w:val="en-US"/>
-              </w:rPr>
-              <w:t xml:space="preserve"> </w:t>
-            </w:r>
-            <w:proofErr w:type="spellStart"/>
-            <w:r>
-              <w:rPr>
-                <w:rFonts w:eastAsia="Calibri"/>
-                <w:sz w:val="24"/>
-                <w:szCs w:val="24"/>
-                <w:lang w:val="en-US"/>
-              </w:rPr>
-              <w:t>группы</w:t>
-            </w:r>
-            <w:proofErr w:type="spellEnd"/>
-            <w:r>
-              <w:rPr>
-                <w:rFonts w:eastAsia="Calibri"/>
-                <w:sz w:val="24"/>
-                <w:szCs w:val="24"/>
-                <w:lang w:val="en-US"/>
-              </w:rPr>
-              <w:t xml:space="preserve"> ИКБО-</w:t>
+              <w:t>Выполнил студент группы ИКБО-</w:t>
             </w:r>
             <w:r>
               <w:rPr>
@@ -1120,7 +998,6 @@
                 <w:lang w:val="en-US"/>
               </w:rPr>
             </w:pPr>
-            <w:proofErr w:type="spellStart"/>
             <w:r>
               <w:rPr>
                 <w:rFonts w:eastAsia="Calibri"/>
@@ -1128,17 +1005,7 @@
                 <w:szCs w:val="24"/>
                 <w:lang w:val="en-US"/>
               </w:rPr>
-              <w:t>Фомичев</w:t>
-            </w:r>
-            <w:proofErr w:type="spellEnd"/>
-            <w:r>
-              <w:rPr>
-                <w:rFonts w:eastAsia="Calibri"/>
-                <w:sz w:val="24"/>
-                <w:szCs w:val="24"/>
-                <w:lang w:val="en-US"/>
-              </w:rPr>
-              <w:t xml:space="preserve"> Р</w:t>
+              <w:t>Фомичев Р</w:t>
             </w:r>
             <w:r>
               <w:rPr>
@@ -1224,7 +1091,6 @@
                 <w:lang w:val="en-US"/>
               </w:rPr>
             </w:pPr>
-            <w:proofErr w:type="spellStart"/>
             <w:r>
               <w:rPr>
                 <w:rFonts w:eastAsia="Calibri"/>
@@ -1232,9 +1098,8 @@
                 <w:szCs w:val="24"/>
                 <w:lang w:val="en-US"/>
               </w:rPr>
-              <w:t>Принял</w:t>
-            </w:r>
-            <w:proofErr w:type="spellEnd"/>
+              <w:t xml:space="preserve">Принял </w:t>
+            </w:r>
             <w:r>
               <w:rPr>
                 <w:rFonts w:eastAsia="Calibri"/>
@@ -1242,18 +1107,8 @@
                 <w:szCs w:val="24"/>
                 <w:lang w:val="en-US"/>
               </w:rPr>
-              <w:t xml:space="preserve"> </w:t>
-            </w:r>
-            <w:r>
-              <w:rPr>
-                <w:rFonts w:eastAsia="Calibri"/>
-                <w:sz w:val="24"/>
-                <w:szCs w:val="24"/>
-                <w:lang w:val="en-US"/>
-              </w:rPr>
               <w:br/>
             </w:r>
-            <w:proofErr w:type="spellStart"/>
             <w:r>
               <w:rPr>
                 <w:rFonts w:eastAsia="Calibri"/>
@@ -1264,7 +1119,6 @@
               </w:rPr>
               <w:t>Ассистент</w:t>
             </w:r>
-            <w:proofErr w:type="spellEnd"/>
           </w:p>
         </w:tc>
         <w:tc>
@@ -1287,7 +1141,6 @@
                 <w:lang w:val="en-US"/>
               </w:rPr>
             </w:pPr>
-            <w:proofErr w:type="spellStart"/>
             <w:r>
               <w:rPr>
                 <w:rFonts w:eastAsia="Calibri"/>
@@ -1295,17 +1148,7 @@
                 <w:szCs w:val="24"/>
                 <w:lang w:val="en-US"/>
               </w:rPr>
-              <w:t>Литвинов</w:t>
-            </w:r>
-            <w:proofErr w:type="spellEnd"/>
-            <w:r>
-              <w:rPr>
-                <w:rFonts w:eastAsia="Calibri"/>
-                <w:sz w:val="24"/>
-                <w:szCs w:val="24"/>
-                <w:lang w:val="en-US"/>
-              </w:rPr>
-              <w:t xml:space="preserve"> В.В</w:t>
+              <w:t>Литвинов В.В</w:t>
             </w:r>
             <w:r>
               <w:rPr>
@@ -1337,7 +1180,6 @@
                 <w:lang w:val="en-US"/>
               </w:rPr>
             </w:pPr>
-            <w:proofErr w:type="spellStart"/>
             <w:r>
               <w:rPr>
                 <w:rFonts w:eastAsia="Calibri"/>
@@ -1345,49 +1187,8 @@
                 <w:szCs w:val="24"/>
                 <w:lang w:val="en-US"/>
               </w:rPr>
-              <w:t>Практические</w:t>
-            </w:r>
-            <w:proofErr w:type="spellEnd"/>
-            <w:r>
-              <w:rPr>
-                <w:rFonts w:eastAsia="Calibri"/>
-                <w:sz w:val="24"/>
-                <w:szCs w:val="24"/>
-                <w:lang w:val="en-US"/>
-              </w:rPr>
-              <w:t xml:space="preserve"> </w:t>
-            </w:r>
-            <w:proofErr w:type="spellStart"/>
-            <w:r>
-              <w:rPr>
-                <w:rFonts w:eastAsia="Calibri"/>
-                <w:sz w:val="24"/>
-                <w:szCs w:val="24"/>
-                <w:lang w:val="en-US"/>
-              </w:rPr>
-              <w:t>работы</w:t>
-            </w:r>
-            <w:proofErr w:type="spellEnd"/>
-            <w:r>
-              <w:rPr>
-                <w:rFonts w:eastAsia="Calibri"/>
-                <w:sz w:val="24"/>
-                <w:szCs w:val="24"/>
-                <w:lang w:val="en-US"/>
-              </w:rPr>
-              <w:t xml:space="preserve"> </w:t>
-            </w:r>
-            <w:proofErr w:type="spellStart"/>
-            <w:r>
-              <w:rPr>
-                <w:rFonts w:eastAsia="Calibri"/>
-                <w:sz w:val="24"/>
-                <w:szCs w:val="24"/>
-                <w:lang w:val="en-US"/>
-              </w:rPr>
-              <w:t>выполнены</w:t>
-            </w:r>
-            <w:proofErr w:type="spellEnd"/>
+              <w:t>Практические работы выполнены</w:t>
+            </w:r>
           </w:p>
         </w:tc>
         <w:tc>
@@ -1483,47 +1284,7 @@
                 <w:szCs w:val="20"/>
                 <w:lang w:val="en-US"/>
               </w:rPr>
-              <w:t>(</w:t>
-            </w:r>
-            <w:proofErr w:type="spellStart"/>
-            <w:r>
-              <w:rPr>
-                <w:rFonts w:eastAsia="Calibri"/>
-                <w:sz w:val="20"/>
-                <w:szCs w:val="20"/>
-                <w:lang w:val="en-US"/>
-              </w:rPr>
-              <w:t>подпись</w:t>
-            </w:r>
-            <w:proofErr w:type="spellEnd"/>
-            <w:r>
-              <w:rPr>
-                <w:rFonts w:eastAsia="Calibri"/>
-                <w:sz w:val="20"/>
-                <w:szCs w:val="20"/>
-                <w:lang w:val="en-US"/>
-              </w:rPr>
-              <w:t xml:space="preserve"> </w:t>
-            </w:r>
-            <w:proofErr w:type="spellStart"/>
-            <w:r>
-              <w:rPr>
-                <w:rFonts w:eastAsia="Calibri"/>
-                <w:sz w:val="20"/>
-                <w:szCs w:val="20"/>
-                <w:lang w:val="en-US"/>
-              </w:rPr>
-              <w:t>студента</w:t>
-            </w:r>
-            <w:proofErr w:type="spellEnd"/>
-            <w:r>
-              <w:rPr>
-                <w:rFonts w:eastAsia="Calibri"/>
-                <w:sz w:val="20"/>
-                <w:szCs w:val="20"/>
-                <w:lang w:val="en-US"/>
-              </w:rPr>
-              <w:t>)</w:t>
+              <w:t>(подпись студента)</w:t>
             </w:r>
           </w:p>
           <w:p>
@@ -1605,27 +1366,7 @@
                 <w:szCs w:val="24"/>
                 <w:lang w:val="en-US"/>
               </w:rPr>
-              <w:t>«</w:t>
-            </w:r>
-            <w:proofErr w:type="spellStart"/>
-            <w:r>
-              <w:rPr>
-                <w:rFonts w:eastAsia="Calibri"/>
-                <w:sz w:val="24"/>
-                <w:szCs w:val="24"/>
-                <w:lang w:val="en-US"/>
-              </w:rPr>
-              <w:t>Зачтено</w:t>
-            </w:r>
-            <w:proofErr w:type="spellEnd"/>
-            <w:r>
-              <w:rPr>
-                <w:rFonts w:eastAsia="Calibri"/>
-                <w:sz w:val="24"/>
-                <w:szCs w:val="24"/>
-                <w:lang w:val="en-US"/>
-              </w:rPr>
-              <w:t>»</w:t>
+              <w:t>«Зачтено»</w:t>
             </w:r>
           </w:p>
         </w:tc>
@@ -1708,47 +1449,7 @@
                 <w:szCs w:val="20"/>
                 <w:lang w:val="en-US"/>
               </w:rPr>
-              <w:t>(</w:t>
-            </w:r>
-            <w:proofErr w:type="spellStart"/>
-            <w:r>
-              <w:rPr>
-                <w:rFonts w:eastAsia="Calibri"/>
-                <w:sz w:val="20"/>
-                <w:szCs w:val="20"/>
-                <w:lang w:val="en-US"/>
-              </w:rPr>
-              <w:t>подпись</w:t>
-            </w:r>
-            <w:proofErr w:type="spellEnd"/>
-            <w:r>
-              <w:rPr>
-                <w:rFonts w:eastAsia="Calibri"/>
-                <w:sz w:val="20"/>
-                <w:szCs w:val="20"/>
-                <w:lang w:val="en-US"/>
-              </w:rPr>
-              <w:t xml:space="preserve"> </w:t>
-            </w:r>
-            <w:proofErr w:type="spellStart"/>
-            <w:r>
-              <w:rPr>
-                <w:rFonts w:eastAsia="Calibri"/>
-                <w:sz w:val="20"/>
-                <w:szCs w:val="20"/>
-                <w:lang w:val="en-US"/>
-              </w:rPr>
-              <w:t>руководителя</w:t>
-            </w:r>
-            <w:proofErr w:type="spellEnd"/>
-            <w:r>
-              <w:rPr>
-                <w:rFonts w:eastAsia="Calibri"/>
-                <w:sz w:val="20"/>
-                <w:szCs w:val="20"/>
-                <w:lang w:val="en-US"/>
-              </w:rPr>
-              <w:t>)</w:t>
+              <w:t>(подпись руководителя)</w:t>
             </w:r>
           </w:p>
         </w:tc>
@@ -6535,14 +6236,12 @@
       <w:r>
         <w:t>.</w:t>
       </w:r>
-      <w:proofErr w:type="spellStart"/>
       <w:r>
         <w:rPr>
           <w:lang w:val="en-US"/>
         </w:rPr>
         <w:t>js</w:t>
       </w:r>
-      <w:proofErr w:type="spellEnd"/>
       <w:r>
         <w:t xml:space="preserve">  — это кроссплатформенная среда выполнения </w:t>
       </w:r>
@@ -6737,10 +6436,7 @@
         <w:t xml:space="preserve">Администратор – специалист, отвечающий за поддержание работы </w:t>
       </w:r>
       <w:r>
-        <w:t>системы доставки</w:t>
-      </w:r>
-      <w:r>
-        <w:t>.</w:t>
+        <w:t>системы доставки.</w:t>
       </w:r>
     </w:p>
     <w:p>
@@ -7420,7 +7116,6 @@
       </w:pPr>
       <w:bookmarkStart w:id="32" w:name="_Toc161321348"/>
       <w:bookmarkStart w:id="33" w:name="_Toc161324553"/>
-      <w:proofErr w:type="spellStart"/>
       <w:r>
         <w:t>Треб</w:t>
       </w:r>
@@ -7428,15 +7123,7 @@
         <w:t>o</w:t>
       </w:r>
       <w:r>
-        <w:t>вания</w:t>
-      </w:r>
-      <w:proofErr w:type="spellEnd"/>
-      <w:r>
-        <w:t xml:space="preserve"> к </w:t>
-      </w:r>
-      <w:proofErr w:type="spellStart"/>
-      <w:r>
-        <w:t>над</w:t>
+        <w:t>вания к над</w:t>
       </w:r>
       <w:r>
         <w:t>e</w:t>
@@ -7446,7 +7133,6 @@
       </w:r>
       <w:bookmarkEnd w:id="32"/>
       <w:bookmarkEnd w:id="33"/>
-      <w:proofErr w:type="spellEnd"/>
     </w:p>
     <w:p>
       <w:pPr>
@@ -7831,15 +7517,7 @@
         <w:t>.</w:t>
       </w:r>
       <w:r>
-        <w:t xml:space="preserve"> Для реализации динамических страниц должен использоваться фреймворк </w:t>
-      </w:r>
-      <w:proofErr w:type="spellStart"/>
-      <w:r>
-        <w:t>React</w:t>
-      </w:r>
-      <w:proofErr w:type="spellEnd"/>
-      <w:r>
-        <w:t>.</w:t>
+        <w:t xml:space="preserve"> Для реализации динамических страниц должен использоваться фреймворк React.</w:t>
       </w:r>
     </w:p>
     <w:p>
@@ -7888,19 +7566,7 @@
         <w:rPr>
           <w:rFonts w:eastAsia="Calibri"/>
         </w:rPr>
-        <w:t>В таблице 1 представлены функциональные требования к информационной</w:t>
-      </w:r>
-      <w:r>
-        <w:rPr>
-          <w:rFonts w:eastAsia="Calibri"/>
-        </w:rPr>
-        <w:t xml:space="preserve"> системе</w:t>
-      </w:r>
-      <w:r>
-        <w:rPr>
-          <w:rFonts w:eastAsia="Calibri"/>
-        </w:rPr>
-        <w:t>.</w:t>
+        <w:t>В таблице 1 представлены функциональные требования к информационной системе.</w:t>
       </w:r>
     </w:p>
     <w:p>
@@ -7987,7 +7653,6 @@
                 <w:szCs w:val="28"/>
               </w:rPr>
             </w:pPr>
-            <w:proofErr w:type="spellStart"/>
             <w:r>
               <w:rPr>
                 <w:b/>
@@ -7996,7 +7661,6 @@
               </w:rPr>
               <w:t>Задача</w:t>
             </w:r>
-            <w:proofErr w:type="spellEnd"/>
           </w:p>
         </w:tc>
       </w:tr>
@@ -8160,283 +7824,24 @@
                 <w:szCs w:val="28"/>
               </w:rPr>
             </w:pPr>
-            <w:proofErr w:type="spellStart"/>
             <w:r>
               <w:rPr>
                 <w:szCs w:val="28"/>
               </w:rPr>
-              <w:t>Отправка</w:t>
-            </w:r>
-            <w:proofErr w:type="spellEnd"/>
+              <w:t xml:space="preserve">Отправка позиции </w:t>
+            </w:r>
             <w:r>
               <w:rPr>
                 <w:szCs w:val="28"/>
               </w:rPr>
-              <w:t xml:space="preserve"> </w:t>
-            </w:r>
-            <w:proofErr w:type="spellStart"/>
+              <w:t xml:space="preserve">заказа </w:t>
+            </w:r>
             <w:r>
               <w:rPr>
                 <w:szCs w:val="28"/>
               </w:rPr>
-              <w:t>позиции</w:t>
-            </w:r>
-            <w:proofErr w:type="spellEnd"/>
-            <w:r>
-              <w:rPr>
-                <w:szCs w:val="28"/>
-              </w:rPr>
-              <w:t xml:space="preserve"> </w:t>
-            </w:r>
-            <w:proofErr w:type="spellStart"/>
-            <w:r>
-              <w:rPr>
-                <w:szCs w:val="28"/>
-              </w:rPr>
-              <w:t>заказа</w:t>
-            </w:r>
-            <w:proofErr w:type="spellEnd"/>
-            <w:r>
-              <w:rPr>
-                <w:szCs w:val="28"/>
-              </w:rPr>
-              <w:t xml:space="preserve"> </w:t>
-            </w:r>
-            <w:proofErr w:type="spellStart"/>
-            <w:r>
-              <w:rPr>
-                <w:szCs w:val="28"/>
-              </w:rPr>
               <w:t>пользователю</w:t>
             </w:r>
-            <w:proofErr w:type="spellEnd"/>
-          </w:p>
-        </w:tc>
-      </w:tr>
-      <w:tr>
-        <w:trPr>
-          <w:trHeight w:val="353"/>
-        </w:trPr>
-        <w:tc>
-          <w:tcPr>
-            <w:tcW w:w="4508" w:type="dxa"/>
-            <w:vMerge w:val="restart"/>
-          </w:tcPr>
-          <w:p>
-            <w:pPr>
-              <w:spacing w:line="360" w:lineRule="auto"/>
-              <w:jc w:val="both"/>
-              <w:rPr>
-                <w:szCs w:val="28"/>
-                <w:lang w:val="ru-RU"/>
-              </w:rPr>
-            </w:pPr>
-            <w:r>
-              <w:rPr>
-                <w:szCs w:val="28"/>
-                <w:lang w:val="ru-RU"/>
-              </w:rPr>
-              <w:t>Осуществление автоматической выдачи позиции нахождения необходимо</w:t>
-            </w:r>
-            <w:r>
-              <w:rPr>
-                <w:szCs w:val="28"/>
-                <w:lang w:val="ru-RU"/>
-              </w:rPr>
-              <w:t>го</w:t>
-            </w:r>
-            <w:r>
-              <w:rPr>
-                <w:szCs w:val="28"/>
-                <w:lang w:val="ru-RU"/>
-              </w:rPr>
-              <w:t xml:space="preserve"> </w:t>
-            </w:r>
-            <w:r>
-              <w:rPr>
-                <w:szCs w:val="28"/>
-                <w:lang w:val="ru-RU"/>
-              </w:rPr>
-              <w:t>пункта выдачи</w:t>
-            </w:r>
-          </w:p>
-        </w:tc>
-        <w:tc>
-          <w:tcPr>
-            <w:tcW w:w="4508" w:type="dxa"/>
-          </w:tcPr>
-          <w:p>
-            <w:pPr>
-              <w:spacing w:line="360" w:lineRule="auto"/>
-              <w:jc w:val="both"/>
-              <w:rPr>
-                <w:szCs w:val="28"/>
-                <w:lang w:val="ru-RU"/>
-              </w:rPr>
-            </w:pPr>
-            <w:r>
-              <w:rPr>
-                <w:szCs w:val="28"/>
-                <w:lang w:val="ru-RU"/>
-              </w:rPr>
-              <w:t>Запись данных об изменении состояния</w:t>
-            </w:r>
-            <w:r>
-              <w:rPr>
-                <w:szCs w:val="28"/>
-                <w:lang w:val="ru-RU"/>
-              </w:rPr>
-              <w:t xml:space="preserve"> пункта выдачи</w:t>
-            </w:r>
-            <w:r>
-              <w:rPr>
-                <w:szCs w:val="28"/>
-                <w:lang w:val="ru-RU"/>
-              </w:rPr>
-              <w:t xml:space="preserve"> в БД</w:t>
-            </w:r>
-          </w:p>
-        </w:tc>
-      </w:tr>
-      <w:tr>
-        <w:trPr>
-          <w:trHeight w:val="353"/>
-        </w:trPr>
-        <w:tc>
-          <w:tcPr>
-            <w:tcW w:w="4508" w:type="dxa"/>
-            <w:vMerge/>
-          </w:tcPr>
-          <w:p>
-            <w:pPr>
-              <w:spacing w:line="360" w:lineRule="auto"/>
-              <w:jc w:val="both"/>
-              <w:rPr>
-                <w:szCs w:val="28"/>
-                <w:lang w:val="ru-RU"/>
-              </w:rPr>
-            </w:pPr>
-          </w:p>
-        </w:tc>
-        <w:tc>
-          <w:tcPr>
-            <w:tcW w:w="4508" w:type="dxa"/>
-          </w:tcPr>
-          <w:p>
-            <w:pPr>
-              <w:spacing w:line="360" w:lineRule="auto"/>
-              <w:jc w:val="both"/>
-              <w:rPr>
-                <w:szCs w:val="28"/>
-                <w:lang w:val="ru-RU"/>
-              </w:rPr>
-            </w:pPr>
-            <w:r>
-              <w:rPr>
-                <w:szCs w:val="28"/>
-                <w:lang w:val="ru-RU"/>
-              </w:rPr>
-              <w:t>Графическое отображение данных в разделе «Управление</w:t>
-            </w:r>
-            <w:r>
-              <w:rPr>
-                <w:szCs w:val="28"/>
-                <w:lang w:val="ru-RU"/>
-              </w:rPr>
-              <w:t xml:space="preserve"> пунктами выдачи</w:t>
-            </w:r>
-            <w:r>
-              <w:rPr>
-                <w:szCs w:val="28"/>
-                <w:lang w:val="ru-RU"/>
-              </w:rPr>
-              <w:t>»</w:t>
-            </w:r>
-          </w:p>
-        </w:tc>
-      </w:tr>
-      <w:tr>
-        <w:trPr>
-          <w:trHeight w:val="353"/>
-        </w:trPr>
-        <w:tc>
-          <w:tcPr>
-            <w:tcW w:w="4508" w:type="dxa"/>
-            <w:vMerge/>
-          </w:tcPr>
-          <w:p>
-            <w:pPr>
-              <w:spacing w:line="360" w:lineRule="auto"/>
-              <w:jc w:val="both"/>
-              <w:rPr>
-                <w:szCs w:val="28"/>
-                <w:lang w:val="ru-RU"/>
-              </w:rPr>
-            </w:pPr>
-          </w:p>
-        </w:tc>
-        <w:tc>
-          <w:tcPr>
-            <w:tcW w:w="4508" w:type="dxa"/>
-          </w:tcPr>
-          <w:p>
-            <w:pPr>
-              <w:spacing w:line="360" w:lineRule="auto"/>
-              <w:jc w:val="both"/>
-              <w:rPr>
-                <w:szCs w:val="28"/>
-              </w:rPr>
-            </w:pPr>
-            <w:proofErr w:type="spellStart"/>
-            <w:r>
-              <w:rPr>
-                <w:szCs w:val="28"/>
-              </w:rPr>
-              <w:t>Отправка</w:t>
-            </w:r>
-            <w:proofErr w:type="spellEnd"/>
-            <w:r>
-              <w:rPr>
-                <w:szCs w:val="28"/>
-              </w:rPr>
-              <w:t xml:space="preserve"> </w:t>
-            </w:r>
-            <w:proofErr w:type="spellStart"/>
-            <w:r>
-              <w:rPr>
-                <w:szCs w:val="28"/>
-              </w:rPr>
-              <w:t>позиции</w:t>
-            </w:r>
-            <w:proofErr w:type="spellEnd"/>
-            <w:r>
-              <w:rPr>
-                <w:szCs w:val="28"/>
-              </w:rPr>
-              <w:t xml:space="preserve"> </w:t>
-            </w:r>
-            <w:proofErr w:type="spellStart"/>
-            <w:r>
-              <w:rPr>
-                <w:szCs w:val="28"/>
-              </w:rPr>
-              <w:t>заказа</w:t>
-            </w:r>
-            <w:proofErr w:type="spellEnd"/>
-            <w:r>
-              <w:rPr>
-                <w:szCs w:val="28"/>
-              </w:rPr>
-              <w:t xml:space="preserve"> </w:t>
-            </w:r>
-            <w:proofErr w:type="spellStart"/>
-            <w:r>
-              <w:rPr>
-                <w:szCs w:val="28"/>
-              </w:rPr>
-              <w:t>пользователю</w:t>
-            </w:r>
-            <w:proofErr w:type="spellEnd"/>
           </w:p>
         </w:tc>
       </w:tr>
@@ -8463,7 +7868,7 @@
                 <w:szCs w:val="28"/>
                 <w:lang w:val="ru-RU"/>
               </w:rPr>
-              <w:t>Осуществление пользовательского ввода данных об результате операции по изменению состояния системы</w:t>
+              <w:t>Обработка, хранение и поддержка БД</w:t>
             </w:r>
           </w:p>
         </w:tc>
@@ -8485,21 +7890,7 @@
                 <w:szCs w:val="28"/>
                 <w:lang w:val="ru-RU"/>
               </w:rPr>
-              <w:t xml:space="preserve">Запись данных об изменении состояния </w:t>
-            </w:r>
-            <w:r>
-              <w:rPr>
-                <w:szCs w:val="28"/>
-                <w:lang w:val="ru-RU"/>
-              </w:rPr>
-              <w:t>пункта выдачи</w:t>
-            </w:r>
-            <w:r>
-              <w:rPr>
-                <w:szCs w:val="28"/>
-                <w:lang w:val="ru-RU"/>
-              </w:rPr>
-              <w:t xml:space="preserve"> в БД</w:t>
+              <w:t>Запись данных в БД</w:t>
             </w:r>
           </w:p>
         </w:tc>
@@ -8542,35 +7933,14 @@
                 <w:szCs w:val="28"/>
                 <w:lang w:val="ru-RU"/>
               </w:rPr>
-              <w:t>Графическое отображение раздел</w:t>
+              <w:t xml:space="preserve">Графическое отображение </w:t>
             </w:r>
             <w:r>
               <w:rPr>
                 <w:szCs w:val="28"/>
                 <w:lang w:val="ru-RU"/>
               </w:rPr>
-              <w:t>а</w:t>
-            </w:r>
-            <w:r>
-              <w:rPr>
-                <w:szCs w:val="28"/>
-                <w:lang w:val="ru-RU"/>
-              </w:rPr>
-              <w:t xml:space="preserve"> «Управление </w:t>
-            </w:r>
-            <w:r>
-              <w:rPr>
-                <w:szCs w:val="28"/>
-                <w:lang w:val="ru-RU"/>
-              </w:rPr>
-              <w:t>пунктами выдачи</w:t>
-            </w:r>
-            <w:r>
-              <w:rPr>
-                <w:szCs w:val="28"/>
-                <w:lang w:val="ru-RU"/>
-              </w:rPr>
-              <w:t>»</w:t>
+              <w:t>данных</w:t>
             </w:r>
           </w:p>
         </w:tc>
@@ -8613,7 +7983,7 @@
                 <w:szCs w:val="28"/>
                 <w:lang w:val="ru-RU"/>
               </w:rPr>
-              <w:t>Отправка подтверждения принятия результата системой</w:t>
+              <w:t>Выгрузка данных в оперативную память</w:t>
             </w:r>
           </w:p>
         </w:tc>
@@ -8639,44 +8009,8 @@
               <w:rPr>
                 <w:szCs w:val="28"/>
               </w:rPr>
-              <w:t xml:space="preserve">Обработка </w:t>
-            </w:r>
-            <w:proofErr w:type="spellStart"/>
-            <w:r>
-              <w:rPr>
-                <w:szCs w:val="28"/>
-              </w:rPr>
-              <w:t>трафика</w:t>
-            </w:r>
-            <w:proofErr w:type="spellEnd"/>
-            <w:r>
-              <w:rPr>
-                <w:szCs w:val="28"/>
-              </w:rPr>
-              <w:t xml:space="preserve"> </w:t>
-            </w:r>
-            <w:proofErr w:type="spellStart"/>
-            <w:r>
-              <w:rPr>
-                <w:szCs w:val="28"/>
-              </w:rPr>
-              <w:t>среднего</w:t>
-            </w:r>
-            <w:proofErr w:type="spellEnd"/>
-            <w:r>
-              <w:rPr>
-                <w:szCs w:val="28"/>
-              </w:rPr>
-              <w:t xml:space="preserve"> </w:t>
-            </w:r>
-            <w:proofErr w:type="spellStart"/>
-            <w:r>
-              <w:rPr>
-                <w:szCs w:val="28"/>
-              </w:rPr>
-              <w:t>объема</w:t>
-            </w:r>
-            <w:proofErr w:type="spellEnd"/>
+              <w:t>Обработка трафика среднего объема</w:t>
+            </w:r>
           </w:p>
         </w:tc>
         <w:tc>
@@ -8691,33 +8025,11 @@
                 <w:szCs w:val="28"/>
               </w:rPr>
             </w:pPr>
-            <w:proofErr w:type="spellStart"/>
             <w:r>
               <w:rPr>
                 <w:szCs w:val="28"/>
               </w:rPr>
-              <w:t>Запись</w:t>
-            </w:r>
-            <w:proofErr w:type="spellEnd"/>
-            <w:r>
-              <w:rPr>
-                <w:szCs w:val="28"/>
-              </w:rPr>
-              <w:t xml:space="preserve"> </w:t>
-            </w:r>
-            <w:proofErr w:type="spellStart"/>
-            <w:r>
-              <w:rPr>
-                <w:szCs w:val="28"/>
-              </w:rPr>
-              <w:t>данных</w:t>
-            </w:r>
-            <w:proofErr w:type="spellEnd"/>
-            <w:r>
-              <w:rPr>
-                <w:szCs w:val="28"/>
-              </w:rPr>
-              <w:t xml:space="preserve"> в БД</w:t>
+              <w:t>Запись данных в БД</w:t>
             </w:r>
           </w:p>
         </w:tc>
@@ -8753,42 +8065,12 @@
                 <w:szCs w:val="28"/>
               </w:rPr>
             </w:pPr>
-            <w:proofErr w:type="spellStart"/>
             <w:r>
               <w:rPr>
                 <w:szCs w:val="28"/>
               </w:rPr>
-              <w:t>Графическое</w:t>
-            </w:r>
-            <w:proofErr w:type="spellEnd"/>
-            <w:r>
-              <w:rPr>
-                <w:szCs w:val="28"/>
-              </w:rPr>
-              <w:t xml:space="preserve"> </w:t>
-            </w:r>
-            <w:proofErr w:type="spellStart"/>
-            <w:r>
-              <w:rPr>
-                <w:szCs w:val="28"/>
-              </w:rPr>
-              <w:t>отображение</w:t>
-            </w:r>
-            <w:proofErr w:type="spellEnd"/>
-            <w:r>
-              <w:rPr>
-                <w:szCs w:val="28"/>
-              </w:rPr>
-              <w:t xml:space="preserve"> </w:t>
-            </w:r>
-            <w:proofErr w:type="spellStart"/>
-            <w:r>
-              <w:rPr>
-                <w:szCs w:val="28"/>
-              </w:rPr>
-              <w:t>данных</w:t>
-            </w:r>
-            <w:proofErr w:type="spellEnd"/>
+              <w:t>Графическое отображение данных</w:t>
+            </w:r>
           </w:p>
         </w:tc>
       </w:tr>
@@ -8805,28 +8087,12 @@
                 <w:szCs w:val="28"/>
               </w:rPr>
             </w:pPr>
-            <w:proofErr w:type="spellStart"/>
             <w:r>
               <w:rPr>
                 <w:szCs w:val="28"/>
               </w:rPr>
-              <w:t>Информирование</w:t>
-            </w:r>
-            <w:proofErr w:type="spellEnd"/>
-            <w:r>
-              <w:rPr>
-                <w:szCs w:val="28"/>
-              </w:rPr>
-              <w:t xml:space="preserve"> о </w:t>
-            </w:r>
-            <w:proofErr w:type="spellStart"/>
-            <w:r>
-              <w:rPr>
-                <w:szCs w:val="28"/>
-              </w:rPr>
-              <w:t>сбоях</w:t>
-            </w:r>
-            <w:proofErr w:type="spellEnd"/>
+              <w:t>Информирование о сбоях</w:t>
+            </w:r>
           </w:p>
         </w:tc>
         <w:tc>
@@ -8866,44 +8132,16 @@
               <w:jc w:val="both"/>
               <w:rPr>
                 <w:szCs w:val="28"/>
+                <w:lang w:val="ru-RU"/>
               </w:rPr>
             </w:pPr>
-            <w:proofErr w:type="spellStart"/>
             <w:r>
               <w:rPr>
                 <w:szCs w:val="28"/>
-              </w:rPr>
-              <w:t>Мониторинг</w:t>
-            </w:r>
-            <w:proofErr w:type="spellEnd"/>
-            <w:r>
-              <w:rPr>
-                <w:szCs w:val="28"/>
-              </w:rPr>
-              <w:t xml:space="preserve"> </w:t>
-            </w:r>
-            <w:proofErr w:type="spellStart"/>
-            <w:r>
-              <w:rPr>
-                <w:szCs w:val="28"/>
-              </w:rPr>
-              <w:t>активности</w:t>
-            </w:r>
-            <w:proofErr w:type="spellEnd"/>
-            <w:r>
-              <w:rPr>
-                <w:szCs w:val="28"/>
-              </w:rPr>
-              <w:t xml:space="preserve"> </w:t>
-            </w:r>
-            <w:proofErr w:type="spellStart"/>
-            <w:r>
-              <w:rPr>
-                <w:szCs w:val="28"/>
-              </w:rPr>
-              <w:t>пользователей</w:t>
-            </w:r>
-            <w:proofErr w:type="spellEnd"/>
+                <w:lang w:val="ru-RU"/>
+              </w:rPr>
+              <w:t>Работа с БД</w:t>
+            </w:r>
           </w:p>
         </w:tc>
         <w:tc>
@@ -8929,6 +8167,98 @@
           </w:p>
         </w:tc>
       </w:tr>
+      <w:tr>
+        <w:trPr>
+          <w:trHeight w:val="218"/>
+        </w:trPr>
+        <w:tc>
+          <w:tcPr>
+            <w:tcW w:w="4508" w:type="dxa"/>
+            <w:vMerge w:val="restart"/>
+          </w:tcPr>
+          <w:p>
+            <w:pPr>
+              <w:spacing w:line="360" w:lineRule="auto"/>
+              <w:jc w:val="both"/>
+              <w:rPr>
+                <w:szCs w:val="28"/>
+                <w:lang w:val="ru-RU"/>
+              </w:rPr>
+            </w:pPr>
+            <w:r>
+              <w:rPr>
+                <w:szCs w:val="28"/>
+                <w:lang w:val="ru-RU"/>
+              </w:rPr>
+              <w:t>Взаимодействие с пользователем</w:t>
+            </w:r>
+          </w:p>
+        </w:tc>
+        <w:tc>
+          <w:tcPr>
+            <w:tcW w:w="4508" w:type="dxa"/>
+          </w:tcPr>
+          <w:p>
+            <w:pPr>
+              <w:spacing w:line="360" w:lineRule="auto"/>
+              <w:jc w:val="both"/>
+              <w:rPr>
+                <w:szCs w:val="28"/>
+                <w:lang w:val="ru-RU"/>
+              </w:rPr>
+            </w:pPr>
+            <w:r>
+              <w:rPr>
+                <w:szCs w:val="28"/>
+                <w:lang w:val="ru-RU"/>
+              </w:rPr>
+              <w:t>Графическое отображение данных</w:t>
+            </w:r>
+          </w:p>
+        </w:tc>
+      </w:tr>
+      <w:tr>
+        <w:trPr>
+          <w:trHeight w:val="218"/>
+        </w:trPr>
+        <w:tc>
+          <w:tcPr>
+            <w:tcW w:w="4508" w:type="dxa"/>
+            <w:vMerge/>
+          </w:tcPr>
+          <w:p>
+            <w:pPr>
+              <w:spacing w:line="360" w:lineRule="auto"/>
+              <w:jc w:val="both"/>
+              <w:rPr>
+                <w:szCs w:val="28"/>
+              </w:rPr>
+            </w:pPr>
+          </w:p>
+        </w:tc>
+        <w:tc>
+          <w:tcPr>
+            <w:tcW w:w="4508" w:type="dxa"/>
+          </w:tcPr>
+          <w:p>
+            <w:pPr>
+              <w:spacing w:line="360" w:lineRule="auto"/>
+              <w:jc w:val="both"/>
+              <w:rPr>
+                <w:szCs w:val="28"/>
+                <w:lang w:val="ru-RU"/>
+              </w:rPr>
+            </w:pPr>
+            <w:r>
+              <w:rPr>
+                <w:szCs w:val="28"/>
+                <w:lang w:val="ru-RU"/>
+              </w:rPr>
+              <w:t>Запись данных в БД</w:t>
+            </w:r>
+          </w:p>
+        </w:tc>
+      </w:tr>
     </w:tbl>
     <w:p>
       <w:pPr>
@@ -8951,10 +8281,181 @@
     <w:p>
       <w:pPr>
         <w:pStyle w:val="a3"/>
-      </w:pPr>
-      <w:r>
+        <w:jc w:val="center"/>
+      </w:pPr>
+      <w:r>
+        <w:rPr>
+          <w:noProof/>
+        </w:rPr>
         <w:lastRenderedPageBreak/>
-        <w:t>????</w:t>
+        <w:drawing>
+          <wp:inline distT="0" distB="0" distL="0" distR="0" wp14:anchorId="6976B9CE" wp14:editId="6D6B9C54">
+            <wp:extent cx="5132298" cy="3567546"/>
+            <wp:effectExtent l="0" t="0" r="0" b="0"/>
+            <wp:docPr id="966119762" name="Рисунок 4"/>
+            <wp:cNvGraphicFramePr>
+              <a:graphicFrameLocks xmlns:a="http://schemas.openxmlformats.org/drawingml/2006/main" noChangeAspect="1"/>
+            </wp:cNvGraphicFramePr>
+            <a:graphic xmlns:a="http://schemas.openxmlformats.org/drawingml/2006/main">
+              <a:graphicData uri="http://schemas.openxmlformats.org/drawingml/2006/picture">
+                <pic:pic xmlns:pic="http://schemas.openxmlformats.org/drawingml/2006/picture">
+                  <pic:nvPicPr>
+                    <pic:cNvPr id="0" name="Picture 4"/>
+                    <pic:cNvPicPr>
+                      <a:picLocks noChangeAspect="1" noChangeArrowheads="1"/>
+                    </pic:cNvPicPr>
+                  </pic:nvPicPr>
+                  <pic:blipFill>
+                    <a:blip r:embed="rId6">
+                      <a:extLst>
+                        <a:ext uri="{28A0092B-C50C-407E-A947-70E740481C1C}">
+                          <a14:useLocalDpi xmlns:a14="http://schemas.microsoft.com/office/drawing/2010/main" val="0"/>
+                        </a:ext>
+                      </a:extLst>
+                    </a:blip>
+                    <a:srcRect/>
+                    <a:stretch>
+                      <a:fillRect/>
+                    </a:stretch>
+                  </pic:blipFill>
+                  <pic:spPr bwMode="auto">
+                    <a:xfrm>
+                      <a:off x="0" y="0"/>
+                      <a:ext cx="5135320" cy="3569647"/>
+                    </a:xfrm>
+                    <a:prstGeom prst="rect">
+                      <a:avLst/>
+                    </a:prstGeom>
+                    <a:noFill/>
+                    <a:ln>
+                      <a:noFill/>
+                    </a:ln>
+                  </pic:spPr>
+                </pic:pic>
+              </a:graphicData>
+            </a:graphic>
+          </wp:inline>
+        </w:drawing>
+      </w:r>
+    </w:p>
+    <w:p>
+      <w:pPr>
+        <w:pStyle w:val="a3"/>
+        <w:jc w:val="center"/>
+      </w:pPr>
+      <w:r>
+        <w:t>Рисунок 1 – Структурная диаграмма</w:t>
+      </w:r>
+    </w:p>
+    <w:p>
+      <w:pPr>
+        <w:pStyle w:val="a3"/>
+      </w:pPr>
+      <w:r>
+        <w:t>Связь «Подсистема о</w:t>
+      </w:r>
+      <w:r>
+        <w:t>существлени</w:t>
+      </w:r>
+      <w:r>
+        <w:t>я</w:t>
+      </w:r>
+      <w:r>
+        <w:t xml:space="preserve"> автоматической выдачи позиции нахождения ближайшей свободн</w:t>
+      </w:r>
+      <w:r>
+        <w:t>ого пункта выдачи</w:t>
+      </w:r>
+      <w:r>
+        <w:t xml:space="preserve"> – подсистема </w:t>
+      </w:r>
+      <w:r>
+        <w:t>работы с БД</w:t>
+      </w:r>
+      <w:r>
+        <w:t xml:space="preserve">» </w:t>
+      </w:r>
+      <w:r>
+        <w:t>определяет процесс работы курьера с заказом.</w:t>
+      </w:r>
+    </w:p>
+    <w:p>
+      <w:pPr>
+        <w:pStyle w:val="a3"/>
+      </w:pPr>
+      <w:r>
+        <w:t xml:space="preserve">Связь </w:t>
+      </w:r>
+      <w:r>
+        <w:t>«</w:t>
+      </w:r>
+      <w:r>
+        <w:t>Подсистема о</w:t>
+      </w:r>
+      <w:r>
+        <w:t>существлени</w:t>
+      </w:r>
+      <w:r>
+        <w:t>я</w:t>
+      </w:r>
+      <w:r>
+        <w:t xml:space="preserve"> автоматической выдачи позиции нахождения ближайшей свободн</w:t>
+      </w:r>
+      <w:r>
+        <w:t>ого пункта выдачи</w:t>
+      </w:r>
+      <w:r>
+        <w:t xml:space="preserve"> – подсистема взаимодействия с пользователем» определяет процесс взаимодействия курьера с пользователем.</w:t>
+      </w:r>
+    </w:p>
+    <w:p>
+      <w:pPr>
+        <w:pStyle w:val="a3"/>
+      </w:pPr>
+      <w:r>
+        <w:t>Связь «Подсистема взаимодействия с пользователем – подсистема работы с БД» определяет процесс завершения заказа.</w:t>
+      </w:r>
+    </w:p>
+    <w:p>
+      <w:pPr>
+        <w:pStyle w:val="a3"/>
+      </w:pPr>
+      <w:r>
+        <w:t>Связь «</w:t>
+      </w:r>
+      <w:r>
+        <w:t>Подсистема обработки трафика среднего объема</w:t>
+      </w:r>
+      <w:r>
+        <w:t xml:space="preserve"> – подсистема работы с БД</w:t>
+      </w:r>
+      <w:r>
+        <w:t>»</w:t>
+      </w:r>
+      <w:r>
+        <w:t xml:space="preserve"> определяет процесс просмотра и записи информации о трафике.</w:t>
+      </w:r>
+    </w:p>
+    <w:p>
+      <w:pPr>
+        <w:pStyle w:val="a3"/>
+      </w:pPr>
+      <w:r>
+        <w:t>Связь «Подсистема информирования о сбоях – подсистема работы с БД» определяет процесс отправки</w:t>
+      </w:r>
+      <w:r>
+        <w:t xml:space="preserve"> </w:t>
+      </w:r>
+      <w:r>
+        <w:t>информации о сбоях.</w:t>
+      </w:r>
+    </w:p>
+    <w:p>
+      <w:pPr>
+        <w:pStyle w:val="a3"/>
+      </w:pPr>
+      <w:r>
+        <w:t>Связь «Подсистема работы с БД – подсистема мониторинга активностей пользователей» определяет просмотр администратором информации об активности пользователей.</w:t>
       </w:r>
     </w:p>
     <w:p>
@@ -8985,6 +8486,7 @@
         <w:rPr>
           <w:rFonts w:eastAsia="Calibri"/>
         </w:rPr>
+        <w:lastRenderedPageBreak/>
         <w:t>Требования к математическому обеспечению системы</w:t>
       </w:r>
       <w:bookmarkEnd w:id="60"/>
@@ -9180,11 +8682,9 @@
       <w:r>
         <w:t xml:space="preserve"> 14 и выше, или </w:t>
       </w:r>
-      <w:proofErr w:type="spellStart"/>
       <w:r>
         <w:t>Chrome</w:t>
       </w:r>
-      <w:proofErr w:type="spellEnd"/>
       <w:r>
         <w:t xml:space="preserve"> 88 и выше; </w:t>
       </w:r>
@@ -9205,11 +8705,9 @@
       <w:r>
         <w:t xml:space="preserve"> и </w:t>
       </w:r>
-      <w:proofErr w:type="spellStart"/>
       <w:r>
         <w:t>cookies</w:t>
       </w:r>
-      <w:proofErr w:type="spellEnd"/>
       <w:r>
         <w:t>.</w:t>
       </w:r>
@@ -9221,7 +8719,6 @@
       <w:bookmarkStart w:id="68" w:name="_Toc161321366"/>
       <w:bookmarkStart w:id="69" w:name="_Toc161324571"/>
       <w:r>
-        <w:lastRenderedPageBreak/>
         <w:t>Требования к техническому обеспечению системы</w:t>
       </w:r>
       <w:bookmarkEnd w:id="68"/>
@@ -9232,7 +8729,11 @@
         <w:pStyle w:val="a3"/>
       </w:pPr>
       <w:r>
-        <w:t xml:space="preserve">Платформа, на которой будет развернута серверная часть системы, должна удовлетворять следующим минимальным требованиям: </w:t>
+        <w:t xml:space="preserve">Платформа, на которой будет развернута серверная часть системы, </w:t>
+      </w:r>
+      <w:r>
+        <w:lastRenderedPageBreak/>
+        <w:t xml:space="preserve">должна удовлетворять следующим минимальным требованиям: </w:t>
       </w:r>
       <w:r>
         <w:softHyphen/>
@@ -9586,7 +9087,6 @@
                 <w:szCs w:val="24"/>
               </w:rPr>
             </w:pPr>
-            <w:proofErr w:type="spellStart"/>
             <w:r>
               <w:rPr>
                 <w:b/>
@@ -9594,29 +9094,8 @@
                 <w:sz w:val="24"/>
                 <w:szCs w:val="24"/>
               </w:rPr>
-              <w:t>Этапы</w:t>
-            </w:r>
-            <w:proofErr w:type="spellEnd"/>
-            <w:r>
-              <w:rPr>
-                <w:b/>
-                <w:bCs/>
-                <w:sz w:val="24"/>
-                <w:szCs w:val="24"/>
-              </w:rPr>
-              <w:t xml:space="preserve"> </w:t>
-            </w:r>
-            <w:proofErr w:type="spellStart"/>
-            <w:r>
-              <w:rPr>
-                <w:b/>
-                <w:bCs/>
-                <w:sz w:val="24"/>
-                <w:szCs w:val="24"/>
-              </w:rPr>
-              <w:t>работ</w:t>
-            </w:r>
-            <w:proofErr w:type="spellEnd"/>
+              <w:t>Этапы работ</w:t>
+            </w:r>
           </w:p>
         </w:tc>
         <w:tc>
@@ -9637,7 +9116,6 @@
                 <w:szCs w:val="24"/>
               </w:rPr>
             </w:pPr>
-            <w:proofErr w:type="spellStart"/>
             <w:r>
               <w:rPr>
                 <w:b/>
@@ -9645,29 +9123,8 @@
                 <w:sz w:val="24"/>
                 <w:szCs w:val="24"/>
               </w:rPr>
-              <w:t>Содержание</w:t>
-            </w:r>
-            <w:proofErr w:type="spellEnd"/>
-            <w:r>
-              <w:rPr>
-                <w:b/>
-                <w:bCs/>
-                <w:sz w:val="24"/>
-                <w:szCs w:val="24"/>
-              </w:rPr>
-              <w:t xml:space="preserve"> </w:t>
-            </w:r>
-            <w:proofErr w:type="spellStart"/>
-            <w:r>
-              <w:rPr>
-                <w:b/>
-                <w:bCs/>
-                <w:sz w:val="24"/>
-                <w:szCs w:val="24"/>
-              </w:rPr>
-              <w:t>работ</w:t>
-            </w:r>
-            <w:proofErr w:type="spellEnd"/>
+              <w:t>Содержание работ</w:t>
+            </w:r>
           </w:p>
         </w:tc>
         <w:tc>
@@ -9688,7 +9145,6 @@
                 <w:szCs w:val="24"/>
               </w:rPr>
             </w:pPr>
-            <w:proofErr w:type="spellStart"/>
             <w:r>
               <w:rPr>
                 <w:b/>
@@ -9698,7 +9154,6 @@
               </w:rPr>
               <w:t>Сроки</w:t>
             </w:r>
-            <w:proofErr w:type="spellEnd"/>
           </w:p>
         </w:tc>
       </w:tr>
@@ -9724,39 +9179,7 @@
                 <w:sz w:val="24"/>
                 <w:szCs w:val="24"/>
               </w:rPr>
-              <w:t xml:space="preserve">1. </w:t>
-            </w:r>
-            <w:proofErr w:type="spellStart"/>
-            <w:r>
-              <w:rPr>
-                <w:sz w:val="24"/>
-                <w:szCs w:val="24"/>
-              </w:rPr>
-              <w:t>Исследование</w:t>
-            </w:r>
-            <w:proofErr w:type="spellEnd"/>
-            <w:r>
-              <w:rPr>
-                <w:sz w:val="24"/>
-                <w:szCs w:val="24"/>
-              </w:rPr>
-              <w:t xml:space="preserve"> и </w:t>
-            </w:r>
-            <w:proofErr w:type="spellStart"/>
-            <w:r>
-              <w:rPr>
-                <w:sz w:val="24"/>
-                <w:szCs w:val="24"/>
-              </w:rPr>
-              <w:t>обоснование</w:t>
-            </w:r>
-            <w:proofErr w:type="spellEnd"/>
-            <w:r>
-              <w:rPr>
-                <w:sz w:val="24"/>
-                <w:szCs w:val="24"/>
-              </w:rPr>
-              <w:t xml:space="preserve"> АС</w:t>
+              <w:t>1. Исследование и обоснование АС</w:t>
             </w:r>
           </w:p>
         </w:tc>
@@ -9839,7 +9262,6 @@
                 <w:szCs w:val="24"/>
               </w:rPr>
             </w:pPr>
-            <w:proofErr w:type="spellStart"/>
             <w:r>
               <w:rPr>
                 <w:sz w:val="24"/>
@@ -9847,7 +9269,6 @@
               </w:rPr>
               <w:t>аналогах</w:t>
             </w:r>
-            <w:proofErr w:type="spellEnd"/>
           </w:p>
         </w:tc>
         <w:tc>
@@ -9926,31 +9347,13 @@
                 <w:szCs w:val="24"/>
               </w:rPr>
             </w:pPr>
-            <w:proofErr w:type="spellStart"/>
-            <w:r>
-              <w:rPr>
-                <w:sz w:val="24"/>
-                <w:szCs w:val="24"/>
-              </w:rPr>
-              <w:t>технического</w:t>
-            </w:r>
-            <w:proofErr w:type="spellEnd"/>
-            <w:r>
-              <w:rPr>
-                <w:sz w:val="24"/>
-                <w:szCs w:val="24"/>
-              </w:rPr>
-              <w:t xml:space="preserve"> </w:t>
-            </w:r>
-            <w:proofErr w:type="spellStart"/>
-            <w:r>
-              <w:rPr>
-                <w:sz w:val="24"/>
-                <w:szCs w:val="24"/>
-              </w:rPr>
-              <w:t>задания</w:t>
-            </w:r>
-            <w:proofErr w:type="spellEnd"/>
+            <w:r>
+              <w:rPr>
+                <w:sz w:val="24"/>
+                <w:szCs w:val="24"/>
+              </w:rPr>
+              <w:t>технического задания</w:t>
+            </w:r>
           </w:p>
         </w:tc>
         <w:tc>
@@ -10070,17 +9473,8 @@
                 <w:sz w:val="24"/>
                 <w:szCs w:val="24"/>
               </w:rPr>
-              <w:t xml:space="preserve">3. </w:t>
-            </w:r>
-            <w:proofErr w:type="spellStart"/>
-            <w:r>
-              <w:rPr>
-                <w:sz w:val="24"/>
-                <w:szCs w:val="24"/>
-              </w:rPr>
-              <w:t>Эскизное</w:t>
-            </w:r>
-            <w:proofErr w:type="spellEnd"/>
+              <w:t>3. Эскизное</w:t>
+            </w:r>
           </w:p>
           <w:p>
             <w:pPr>
@@ -10094,7 +9488,6 @@
                 <w:szCs w:val="24"/>
               </w:rPr>
             </w:pPr>
-            <w:proofErr w:type="spellStart"/>
             <w:r>
               <w:rPr>
                 <w:sz w:val="24"/>
@@ -10102,7 +9495,6 @@
               </w:rPr>
               <w:t>проектирование</w:t>
             </w:r>
-            <w:proofErr w:type="spellEnd"/>
           </w:p>
         </w:tc>
         <w:tc>
@@ -10238,17 +9630,8 @@
                 <w:sz w:val="24"/>
                 <w:szCs w:val="24"/>
               </w:rPr>
-              <w:t xml:space="preserve">4. </w:t>
-            </w:r>
-            <w:proofErr w:type="spellStart"/>
-            <w:r>
-              <w:rPr>
-                <w:sz w:val="24"/>
-                <w:szCs w:val="24"/>
-              </w:rPr>
-              <w:t>Техническое</w:t>
-            </w:r>
-            <w:proofErr w:type="spellEnd"/>
+              <w:t>4. Техническое</w:t>
+            </w:r>
           </w:p>
           <w:p>
             <w:pPr>
@@ -10262,7 +9645,6 @@
                 <w:szCs w:val="24"/>
               </w:rPr>
             </w:pPr>
-            <w:proofErr w:type="spellStart"/>
             <w:r>
               <w:rPr>
                 <w:sz w:val="24"/>
@@ -10270,7 +9652,6 @@
               </w:rPr>
               <w:t>проектирование</w:t>
             </w:r>
-            <w:proofErr w:type="spellEnd"/>
           </w:p>
         </w:tc>
         <w:tc>
@@ -10294,33 +9675,8 @@
                 <w:sz w:val="24"/>
                 <w:szCs w:val="24"/>
               </w:rPr>
-              <w:t xml:space="preserve">4.1. </w:t>
-            </w:r>
-            <w:proofErr w:type="spellStart"/>
-            <w:r>
-              <w:rPr>
-                <w:sz w:val="24"/>
-                <w:szCs w:val="24"/>
-              </w:rPr>
-              <w:t>Разработка</w:t>
-            </w:r>
-            <w:proofErr w:type="spellEnd"/>
-            <w:r>
-              <w:rPr>
-                <w:sz w:val="24"/>
-                <w:szCs w:val="24"/>
-              </w:rPr>
-              <w:t xml:space="preserve"> </w:t>
-            </w:r>
-            <w:proofErr w:type="spellStart"/>
-            <w:r>
-              <w:rPr>
-                <w:sz w:val="24"/>
-                <w:szCs w:val="24"/>
-              </w:rPr>
-              <w:t>диаграмм</w:t>
-            </w:r>
-            <w:proofErr w:type="spellEnd"/>
+              <w:t>4.1. Разработка диаграмм</w:t>
+            </w:r>
           </w:p>
         </w:tc>
         <w:tc>
@@ -10435,49 +9791,8 @@
                 <w:sz w:val="24"/>
                 <w:szCs w:val="24"/>
               </w:rPr>
-              <w:t xml:space="preserve">4.2. </w:t>
-            </w:r>
-            <w:proofErr w:type="spellStart"/>
-            <w:r>
-              <w:rPr>
-                <w:sz w:val="24"/>
-                <w:szCs w:val="24"/>
-              </w:rPr>
-              <w:t>Разработка</w:t>
-            </w:r>
-            <w:proofErr w:type="spellEnd"/>
-            <w:r>
-              <w:rPr>
-                <w:sz w:val="24"/>
-                <w:szCs w:val="24"/>
-              </w:rPr>
-              <w:t xml:space="preserve"> </w:t>
-            </w:r>
-            <w:proofErr w:type="spellStart"/>
-            <w:r>
-              <w:rPr>
-                <w:sz w:val="24"/>
-                <w:szCs w:val="24"/>
-              </w:rPr>
-              <w:t>макетов</w:t>
-            </w:r>
-            <w:proofErr w:type="spellEnd"/>
-            <w:r>
-              <w:rPr>
-                <w:sz w:val="24"/>
-                <w:szCs w:val="24"/>
-              </w:rPr>
-              <w:t xml:space="preserve"> </w:t>
-            </w:r>
-            <w:proofErr w:type="spellStart"/>
-            <w:r>
-              <w:rPr>
-                <w:sz w:val="24"/>
-                <w:szCs w:val="24"/>
-              </w:rPr>
-              <w:t>интерфейса</w:t>
-            </w:r>
-            <w:proofErr w:type="spellEnd"/>
+              <w:t>4.2. Разработка макетов интерфейса</w:t>
+            </w:r>
           </w:p>
         </w:tc>
         <w:tc>
@@ -10577,49 +9892,8 @@
                 <w:sz w:val="24"/>
                 <w:szCs w:val="24"/>
               </w:rPr>
-              <w:t xml:space="preserve">5. </w:t>
-            </w:r>
-            <w:proofErr w:type="spellStart"/>
-            <w:r>
-              <w:rPr>
-                <w:sz w:val="24"/>
-                <w:szCs w:val="24"/>
-              </w:rPr>
-              <w:t>Разработка</w:t>
-            </w:r>
-            <w:proofErr w:type="spellEnd"/>
-            <w:r>
-              <w:rPr>
-                <w:sz w:val="24"/>
-                <w:szCs w:val="24"/>
-              </w:rPr>
-              <w:t xml:space="preserve"> </w:t>
-            </w:r>
-            <w:proofErr w:type="spellStart"/>
-            <w:r>
-              <w:rPr>
-                <w:sz w:val="24"/>
-                <w:szCs w:val="24"/>
-              </w:rPr>
-              <w:t>программной</w:t>
-            </w:r>
-            <w:proofErr w:type="spellEnd"/>
-            <w:r>
-              <w:rPr>
-                <w:sz w:val="24"/>
-                <w:szCs w:val="24"/>
-              </w:rPr>
-              <w:t xml:space="preserve"> </w:t>
-            </w:r>
-            <w:proofErr w:type="spellStart"/>
-            <w:r>
-              <w:rPr>
-                <w:sz w:val="24"/>
-                <w:szCs w:val="24"/>
-              </w:rPr>
-              <w:t>части</w:t>
-            </w:r>
-            <w:proofErr w:type="spellEnd"/>
+              <w:t>5. Разработка программной части</w:t>
+            </w:r>
           </w:p>
         </w:tc>
         <w:tc>
@@ -10687,49 +9961,8 @@
                 <w:sz w:val="24"/>
                 <w:szCs w:val="24"/>
               </w:rPr>
-              <w:t xml:space="preserve">6. </w:t>
-            </w:r>
-            <w:proofErr w:type="spellStart"/>
-            <w:r>
-              <w:rPr>
-                <w:sz w:val="24"/>
-                <w:szCs w:val="24"/>
-              </w:rPr>
-              <w:t>Предварительные</w:t>
-            </w:r>
-            <w:proofErr w:type="spellEnd"/>
-            <w:r>
-              <w:rPr>
-                <w:sz w:val="24"/>
-                <w:szCs w:val="24"/>
-              </w:rPr>
-              <w:t xml:space="preserve"> </w:t>
-            </w:r>
-            <w:proofErr w:type="spellStart"/>
-            <w:r>
-              <w:rPr>
-                <w:sz w:val="24"/>
-                <w:szCs w:val="24"/>
-              </w:rPr>
-              <w:t>комплексные</w:t>
-            </w:r>
-            <w:proofErr w:type="spellEnd"/>
-            <w:r>
-              <w:rPr>
-                <w:sz w:val="24"/>
-                <w:szCs w:val="24"/>
-              </w:rPr>
-              <w:t xml:space="preserve"> </w:t>
-            </w:r>
-            <w:proofErr w:type="spellStart"/>
-            <w:r>
-              <w:rPr>
-                <w:sz w:val="24"/>
-                <w:szCs w:val="24"/>
-              </w:rPr>
-              <w:t>испытания</w:t>
-            </w:r>
-            <w:proofErr w:type="spellEnd"/>
+              <w:t>6. Предварительные комплексные испытания</w:t>
+            </w:r>
           </w:p>
         </w:tc>
         <w:tc>
@@ -10881,33 +10114,8 @@
                 <w:sz w:val="24"/>
                 <w:szCs w:val="24"/>
               </w:rPr>
-              <w:t xml:space="preserve">7. </w:t>
-            </w:r>
-            <w:proofErr w:type="spellStart"/>
-            <w:r>
-              <w:rPr>
-                <w:sz w:val="24"/>
-                <w:szCs w:val="24"/>
-              </w:rPr>
-              <w:t>Опытная</w:t>
-            </w:r>
-            <w:proofErr w:type="spellEnd"/>
-            <w:r>
-              <w:rPr>
-                <w:sz w:val="24"/>
-                <w:szCs w:val="24"/>
-              </w:rPr>
-              <w:t xml:space="preserve"> </w:t>
-            </w:r>
-            <w:proofErr w:type="spellStart"/>
-            <w:r>
-              <w:rPr>
-                <w:sz w:val="24"/>
-                <w:szCs w:val="24"/>
-              </w:rPr>
-              <w:t>эксплуатация</w:t>
-            </w:r>
-            <w:proofErr w:type="spellEnd"/>
+              <w:t>7. Опытная эксплуатация</w:t>
+            </w:r>
           </w:p>
         </w:tc>
         <w:tc>
@@ -11208,49 +10416,8 @@
                 <w:sz w:val="24"/>
                 <w:szCs w:val="24"/>
               </w:rPr>
-              <w:t xml:space="preserve">8. </w:t>
-            </w:r>
-            <w:proofErr w:type="spellStart"/>
-            <w:r>
-              <w:rPr>
-                <w:sz w:val="24"/>
-                <w:szCs w:val="24"/>
-              </w:rPr>
-              <w:t>Ввод</w:t>
-            </w:r>
-            <w:proofErr w:type="spellEnd"/>
-            <w:r>
-              <w:rPr>
-                <w:sz w:val="24"/>
-                <w:szCs w:val="24"/>
-              </w:rPr>
-              <w:t xml:space="preserve"> в </w:t>
-            </w:r>
-            <w:proofErr w:type="spellStart"/>
-            <w:r>
-              <w:rPr>
-                <w:sz w:val="24"/>
-                <w:szCs w:val="24"/>
-              </w:rPr>
-              <w:t>промышленную</w:t>
-            </w:r>
-            <w:proofErr w:type="spellEnd"/>
-            <w:r>
-              <w:rPr>
-                <w:sz w:val="24"/>
-                <w:szCs w:val="24"/>
-              </w:rPr>
-              <w:t xml:space="preserve"> </w:t>
-            </w:r>
-            <w:proofErr w:type="spellStart"/>
-            <w:r>
-              <w:rPr>
-                <w:sz w:val="24"/>
-                <w:szCs w:val="24"/>
-              </w:rPr>
-              <w:t>эксплуатацию</w:t>
-            </w:r>
-            <w:proofErr w:type="spellEnd"/>
+              <w:t>8. Ввод в промышленную эксплуатацию</w:t>
+            </w:r>
           </w:p>
         </w:tc>
         <w:tc>
@@ -11667,9 +10834,6 @@
     <w:p>
       <w:pPr>
         <w:pStyle w:val="a3"/>
-        <w:rPr>
-          <w:lang w:val="en-US"/>
-        </w:rPr>
       </w:pPr>
       <w:r>
         <w:t xml:space="preserve">3) описание информационного обеспечения; </w:t>
@@ -13776,7 +12940,6 @@
     <w:lvl w:ilvl="2">
       <w:start w:val="1"/>
       <w:numFmt w:val="decimal"/>
-      <w:pStyle w:val="3"/>
       <w:suff w:val="space"/>
       <w:lvlText w:val="%1.%2.%3"/>
       <w:lvlJc w:val="left"/>
@@ -15736,7 +14899,6 @@
   <w:style w:type="character" w:default="1" w:styleId="a4">
     <w:name w:val="Default Paragraph Font"/>
     <w:uiPriority w:val="1"/>
-    <w:semiHidden/>
     <w:unhideWhenUsed/>
   </w:style>
   <w:style w:type="table" w:default="1" w:styleId="a5">

--- a/PIS/ПИС_ИКБО_20_21_ФомичевРА_прак3.docx
+++ b/PIS/ПИС_ИКБО_20_21_ФомичевРА_прак3.docx
@@ -149,7 +149,7 @@
                       <w:lang w:val="en-US" w:eastAsia="ru-RU"/>
                     </w:rPr>
                     <w:drawing>
-                      <wp:inline distT="0" distB="0" distL="0" distR="0" wp14:anchorId="2BF854BF" wp14:editId="2ED06326">
+                      <wp:inline distT="0" distB="0" distL="0" distR="0" wp14:anchorId="2BF854BF" wp14:editId="462DA8B1">
                         <wp:extent cx="885825" cy="1009650"/>
                         <wp:effectExtent l="0" t="0" r="9525" b="0"/>
                         <wp:docPr id="1921556423" name="Рисунок 4"/>
@@ -8364,10 +8364,7 @@
         <w:t xml:space="preserve"> автоматической выдачи позиции нахождения ближайшей свободн</w:t>
       </w:r>
       <w:r>
-        <w:t>ого пункта выдачи</w:t>
-      </w:r>
-      <w:r>
-        <w:t xml:space="preserve"> – подсистема </w:t>
+        <w:t xml:space="preserve">ого пункта выдачи – подсистема </w:t>
       </w:r>
       <w:r>
         <w:t>работы с БД</w:t>
@@ -8387,10 +8384,7 @@
         <w:t xml:space="preserve">Связь </w:t>
       </w:r>
       <w:r>
-        <w:t>«</w:t>
-      </w:r>
-      <w:r>
-        <w:t>Подсистема о</w:t>
+        <w:t>«Подсистема о</w:t>
       </w:r>
       <w:r>
         <w:t>существлени</w:t>
@@ -8402,10 +8396,7 @@
         <w:t xml:space="preserve"> автоматической выдачи позиции нахождения ближайшей свободн</w:t>
       </w:r>
       <w:r>
-        <w:t>ого пункта выдачи</w:t>
-      </w:r>
-      <w:r>
-        <w:t xml:space="preserve"> – подсистема взаимодействия с пользователем» определяет процесс взаимодействия курьера с пользователем.</w:t>
+        <w:t>ого пункта выдачи – подсистема взаимодействия с пользователем» определяет процесс взаимодействия курьера с пользователем.</w:t>
       </w:r>
     </w:p>
     <w:p>
@@ -10972,58 +10963,6 @@
         <w:autoSpaceDE/>
         <w:autoSpaceDN/>
         <w:spacing w:after="160" w:line="259" w:lineRule="auto"/>
-        <w:rPr>
-          <w:szCs w:val="28"/>
-        </w:rPr>
-      </w:pPr>
-      <w:r>
-        <w:br w:type="page"/>
-      </w:r>
-    </w:p>
-    <w:p>
-      <w:pPr>
-        <w:widowControl/>
-        <w:autoSpaceDE/>
-        <w:autoSpaceDN/>
-        <w:spacing w:after="160" w:line="259" w:lineRule="auto"/>
-        <w:rPr>
-          <w:szCs w:val="28"/>
-        </w:rPr>
-      </w:pPr>
-      <w:r>
-        <w:lastRenderedPageBreak/>
-        <w:br w:type="page"/>
-      </w:r>
-    </w:p>
-    <w:p>
-      <w:pPr>
-        <w:pStyle w:val="a3"/>
-      </w:pPr>
-    </w:p>
-    <w:p>
-      <w:pPr>
-        <w:pStyle w:val="a3"/>
-      </w:pPr>
-    </w:p>
-    <w:p>
-      <w:pPr>
-        <w:pStyle w:val="a3"/>
-        <w:rPr>
-          <w:rFonts w:eastAsia="Calibri"/>
-        </w:rPr>
-      </w:pPr>
-    </w:p>
-    <w:p>
-      <w:pPr>
-        <w:pStyle w:val="a3"/>
-        <w:rPr>
-          <w:rFonts w:eastAsia="Calibri"/>
-        </w:rPr>
-      </w:pPr>
-    </w:p>
-    <w:p>
-      <w:pPr>
-        <w:spacing w:after="160" w:line="360" w:lineRule="auto"/>
         <w:rPr>
           <w:szCs w:val="28"/>
         </w:rPr>
@@ -14899,6 +14838,7 @@
   <w:style w:type="character" w:default="1" w:styleId="a4">
     <w:name w:val="Default Paragraph Font"/>
     <w:uiPriority w:val="1"/>
+    <w:semiHidden/>
     <w:unhideWhenUsed/>
   </w:style>
   <w:style w:type="table" w:default="1" w:styleId="a5">
